--- a/docs/instructions.docx
+++ b/docs/instructions.docx
@@ -521,6 +521,42 @@
           <w:sz w:val="24"/>
           <w:szCs w:val="24"/>
           <w:u w:val="single"/>
+        </w:rPr>
+      </w:pPr>
+    </w:p>
+    <w:p>
+      <w:pPr>
+        <w:bidi w:val="0"/>
+        <w:rPr>
+          <w:b/>
+          <w:bCs/>
+          <w:sz w:val="24"/>
+          <w:szCs w:val="24"/>
+          <w:u w:val="single"/>
+        </w:rPr>
+      </w:pPr>
+    </w:p>
+    <w:p>
+      <w:pPr>
+        <w:bidi w:val="0"/>
+        <w:rPr>
+          <w:b/>
+          <w:bCs/>
+          <w:sz w:val="24"/>
+          <w:szCs w:val="24"/>
+          <w:u w:val="single"/>
+        </w:rPr>
+      </w:pPr>
+    </w:p>
+    <w:p>
+      <w:pPr>
+        <w:bidi w:val="0"/>
+        <w:rPr>
+          <w:b/>
+          <w:bCs/>
+          <w:sz w:val="24"/>
+          <w:szCs w:val="24"/>
+          <w:u w:val="single"/>
           <w:rtl/>
         </w:rPr>
       </w:pPr>
@@ -532,6 +568,7 @@
           <w:szCs w:val="24"/>
           <w:u w:val="single"/>
         </w:rPr>
+        <w:lastRenderedPageBreak/>
         <w:t>Non-admin User</w:t>
       </w:r>
     </w:p>
@@ -574,14 +611,439 @@
           <w:sz w:val="24"/>
           <w:szCs w:val="24"/>
         </w:rPr>
+        <w:t xml:space="preserve">An employee's user username is always he's ID. </w:t>
+      </w:r>
+    </w:p>
+    <w:p>
+      <w:pPr>
+        <w:bidi w:val="0"/>
+        <w:rPr>
+          <w:sz w:val="24"/>
+          <w:szCs w:val="24"/>
+          <w:rtl/>
+        </w:rPr>
+      </w:pPr>
+      <w:r>
+        <w:rPr>
+          <w:sz w:val="24"/>
+          <w:szCs w:val="24"/>
+        </w:rPr>
+        <w:t xml:space="preserve">Such user is considered an employee's user who should request registering to shifts that the admin made available (by creating them). He can do so by choosing a role, branch, date and time of a shift, and only if such undertaking will </w:t>
+      </w:r>
+      <w:proofErr w:type="gramStart"/>
+      <w:r>
+        <w:rPr>
+          <w:sz w:val="24"/>
+          <w:szCs w:val="24"/>
+        </w:rPr>
+        <w:t>not  contradict</w:t>
+      </w:r>
+      <w:proofErr w:type="gramEnd"/>
+      <w:r>
+        <w:rPr>
+          <w:sz w:val="24"/>
+          <w:szCs w:val="24"/>
+        </w:rPr>
+        <w:t xml:space="preserve"> one of his constraints. The user must wait for the admin (HR manager) to approve his request or decline his request to take part in the shift. If the request is approved, he is scheduled to that shift and will be able to see it with '</w:t>
+      </w:r>
+      <w:proofErr w:type="spellStart"/>
+      <w:r>
+        <w:rPr>
+          <w:sz w:val="24"/>
+          <w:szCs w:val="24"/>
+        </w:rPr>
+        <w:t>my_shifts</w:t>
+      </w:r>
+      <w:proofErr w:type="spellEnd"/>
+      <w:r>
+        <w:rPr>
+          <w:sz w:val="24"/>
+          <w:szCs w:val="24"/>
+        </w:rPr>
+        <w:t>' command.</w:t>
+      </w:r>
+    </w:p>
+    <w:p>
+      <w:pPr>
+        <w:bidi w:val="0"/>
+        <w:rPr>
+          <w:b/>
+          <w:bCs/>
+          <w:sz w:val="24"/>
+          <w:szCs w:val="24"/>
+          <w:u w:val="single"/>
+        </w:rPr>
+      </w:pPr>
+    </w:p>
+    <w:p>
+      <w:pPr>
+        <w:bidi w:val="0"/>
+        <w:rPr>
+          <w:b/>
+          <w:bCs/>
+          <w:sz w:val="24"/>
+          <w:szCs w:val="24"/>
+          <w:u w:val="single"/>
+        </w:rPr>
+      </w:pPr>
+    </w:p>
+    <w:p>
+      <w:pPr>
+        <w:bidi w:val="0"/>
+        <w:rPr>
+          <w:b/>
+          <w:bCs/>
+          <w:sz w:val="24"/>
+          <w:szCs w:val="24"/>
+          <w:u w:val="single"/>
+        </w:rPr>
+      </w:pPr>
+    </w:p>
+    <w:p>
+      <w:pPr>
+        <w:bidi w:val="0"/>
+        <w:rPr>
+          <w:b/>
+          <w:bCs/>
+          <w:sz w:val="24"/>
+          <w:szCs w:val="24"/>
+          <w:u w:val="single"/>
+        </w:rPr>
+      </w:pPr>
+    </w:p>
+    <w:p>
+      <w:pPr>
+        <w:bidi w:val="0"/>
+        <w:rPr>
+          <w:b/>
+          <w:bCs/>
+          <w:sz w:val="24"/>
+          <w:szCs w:val="24"/>
+          <w:u w:val="single"/>
+        </w:rPr>
+      </w:pPr>
+    </w:p>
+    <w:p>
+      <w:pPr>
+        <w:bidi w:val="0"/>
+        <w:rPr>
+          <w:b/>
+          <w:bCs/>
+          <w:sz w:val="24"/>
+          <w:szCs w:val="24"/>
+          <w:u w:val="single"/>
+        </w:rPr>
+      </w:pPr>
+    </w:p>
+    <w:p>
+      <w:pPr>
+        <w:bidi w:val="0"/>
+        <w:rPr>
+          <w:b/>
+          <w:bCs/>
+          <w:sz w:val="24"/>
+          <w:szCs w:val="24"/>
+          <w:u w:val="single"/>
+        </w:rPr>
+      </w:pPr>
+    </w:p>
+    <w:p>
+      <w:pPr>
+        <w:bidi w:val="0"/>
+        <w:rPr>
+          <w:b/>
+          <w:bCs/>
+          <w:sz w:val="24"/>
+          <w:szCs w:val="24"/>
+          <w:u w:val="single"/>
+        </w:rPr>
+      </w:pPr>
+    </w:p>
+    <w:p>
+      <w:pPr>
+        <w:bidi w:val="0"/>
+        <w:rPr>
+          <w:b/>
+          <w:bCs/>
+          <w:sz w:val="24"/>
+          <w:szCs w:val="24"/>
+          <w:u w:val="single"/>
+        </w:rPr>
+      </w:pPr>
+    </w:p>
+    <w:p>
+      <w:pPr>
+        <w:bidi w:val="0"/>
+        <w:rPr>
+          <w:b/>
+          <w:bCs/>
+          <w:sz w:val="24"/>
+          <w:szCs w:val="24"/>
+          <w:u w:val="single"/>
+        </w:rPr>
+      </w:pPr>
+    </w:p>
+    <w:p>
+      <w:pPr>
+        <w:bidi w:val="0"/>
+        <w:rPr>
+          <w:b/>
+          <w:bCs/>
+          <w:sz w:val="24"/>
+          <w:szCs w:val="24"/>
+          <w:u w:val="single"/>
+        </w:rPr>
+      </w:pPr>
+    </w:p>
+    <w:p>
+      <w:pPr>
+        <w:bidi w:val="0"/>
+        <w:rPr>
+          <w:b/>
+          <w:bCs/>
+          <w:sz w:val="24"/>
+          <w:szCs w:val="24"/>
+          <w:u w:val="single"/>
+        </w:rPr>
+      </w:pPr>
+    </w:p>
+    <w:p>
+      <w:pPr>
+        <w:bidi w:val="0"/>
+        <w:rPr>
+          <w:b/>
+          <w:bCs/>
+          <w:sz w:val="24"/>
+          <w:szCs w:val="24"/>
+          <w:u w:val="single"/>
+        </w:rPr>
+      </w:pPr>
+    </w:p>
+    <w:p>
+      <w:pPr>
+        <w:bidi w:val="0"/>
+        <w:rPr>
+          <w:b/>
+          <w:bCs/>
+          <w:sz w:val="24"/>
+          <w:szCs w:val="24"/>
+          <w:u w:val="single"/>
+        </w:rPr>
+      </w:pPr>
+    </w:p>
+    <w:p>
+      <w:pPr>
+        <w:bidi w:val="0"/>
+        <w:rPr>
+          <w:b/>
+          <w:bCs/>
+          <w:sz w:val="24"/>
+          <w:szCs w:val="24"/>
+          <w:u w:val="single"/>
+        </w:rPr>
+      </w:pPr>
+    </w:p>
+    <w:p>
+      <w:pPr>
+        <w:bidi w:val="0"/>
+        <w:rPr>
+          <w:b/>
+          <w:bCs/>
+          <w:sz w:val="24"/>
+          <w:szCs w:val="24"/>
+          <w:u w:val="single"/>
+        </w:rPr>
+      </w:pPr>
+    </w:p>
+    <w:p>
+      <w:pPr>
+        <w:bidi w:val="0"/>
+        <w:rPr>
+          <w:b/>
+          <w:bCs/>
+          <w:sz w:val="24"/>
+          <w:szCs w:val="24"/>
+          <w:u w:val="single"/>
+        </w:rPr>
+      </w:pPr>
+    </w:p>
+    <w:p>
+      <w:pPr>
+        <w:bidi w:val="0"/>
+        <w:rPr>
+          <w:b/>
+          <w:bCs/>
+          <w:sz w:val="24"/>
+          <w:szCs w:val="24"/>
+          <w:u w:val="single"/>
+        </w:rPr>
+      </w:pPr>
+    </w:p>
+    <w:p>
+      <w:pPr>
+        <w:bidi w:val="0"/>
+        <w:rPr>
+          <w:b/>
+          <w:bCs/>
+          <w:sz w:val="24"/>
+          <w:szCs w:val="24"/>
+          <w:u w:val="single"/>
+        </w:rPr>
+      </w:pPr>
+    </w:p>
+    <w:p>
+      <w:pPr>
+        <w:bidi w:val="0"/>
+        <w:rPr>
+          <w:b/>
+          <w:bCs/>
+          <w:sz w:val="24"/>
+          <w:szCs w:val="24"/>
+          <w:u w:val="single"/>
+          <w:rtl/>
+        </w:rPr>
+      </w:pPr>
+      <w:r>
+        <w:rPr>
+          <w:b/>
+          <w:bCs/>
+          <w:sz w:val="24"/>
+          <w:szCs w:val="24"/>
+          <w:u w:val="single"/>
+        </w:rPr>
         <w:lastRenderedPageBreak/>
-        <w:t xml:space="preserve">An employee's user username is always he's ID. </w:t>
-      </w:r>
-    </w:p>
-    <w:p>
-      <w:pPr>
-        <w:bidi w:val="0"/>
-        <w:rPr>
+        <w:t>Transport Manager</w:t>
+      </w:r>
+      <w:r>
+        <w:rPr>
+          <w:b/>
+          <w:bCs/>
+          <w:sz w:val="24"/>
+          <w:szCs w:val="24"/>
+          <w:u w:val="single"/>
+        </w:rPr>
+        <w:t xml:space="preserve"> </w:t>
+      </w:r>
+      <w:r>
+        <w:rPr>
+          <w:b/>
+          <w:bCs/>
+          <w:sz w:val="24"/>
+          <w:szCs w:val="24"/>
+          <w:u w:val="single"/>
+        </w:rPr>
+        <w:t>U</w:t>
+      </w:r>
+      <w:r>
+        <w:rPr>
+          <w:b/>
+          <w:bCs/>
+          <w:sz w:val="24"/>
+          <w:szCs w:val="24"/>
+          <w:u w:val="single"/>
+        </w:rPr>
+        <w:t>ser</w:t>
+      </w:r>
+    </w:p>
+    <w:p>
+      <w:pPr>
+        <w:bidi w:val="0"/>
+        <w:rPr>
+          <w:sz w:val="24"/>
+          <w:szCs w:val="24"/>
+        </w:rPr>
+      </w:pPr>
+      <w:r>
+        <w:rPr>
+          <w:sz w:val="24"/>
+          <w:szCs w:val="24"/>
+        </w:rPr>
+        <w:t xml:space="preserve">We use an intuitive </w:t>
+      </w:r>
+      <w:proofErr w:type="gramStart"/>
+      <w:r>
+        <w:rPr>
+          <w:sz w:val="24"/>
+          <w:szCs w:val="24"/>
+        </w:rPr>
+        <w:t>multiple choice</w:t>
+      </w:r>
+      <w:proofErr w:type="gramEnd"/>
+      <w:r>
+        <w:rPr>
+          <w:sz w:val="24"/>
+          <w:szCs w:val="24"/>
+        </w:rPr>
+        <w:t xml:space="preserve"> menu for </w:t>
+      </w:r>
+      <w:r>
+        <w:rPr>
+          <w:sz w:val="24"/>
+          <w:szCs w:val="24"/>
+        </w:rPr>
+        <w:t>reaching all the app's functionality.</w:t>
+      </w:r>
+      <w:r>
+        <w:rPr>
+          <w:sz w:val="24"/>
+          <w:szCs w:val="24"/>
+        </w:rPr>
+        <w:t xml:space="preserve"> </w:t>
+      </w:r>
+      <w:proofErr w:type="gramStart"/>
+      <w:r>
+        <w:rPr>
+          <w:sz w:val="24"/>
+          <w:szCs w:val="24"/>
+        </w:rPr>
+        <w:t>in order to</w:t>
+      </w:r>
+      <w:proofErr w:type="gramEnd"/>
+      <w:r>
+        <w:rPr>
+          <w:sz w:val="24"/>
+          <w:szCs w:val="24"/>
+        </w:rPr>
+        <w:t xml:space="preserve"> enter a menu, enter the number and click enter.</w:t>
+      </w:r>
+    </w:p>
+    <w:p>
+      <w:pPr>
+        <w:bidi w:val="0"/>
+        <w:rPr>
+          <w:sz w:val="24"/>
+          <w:szCs w:val="24"/>
+        </w:rPr>
+      </w:pPr>
+      <w:r>
+        <w:rPr>
+          <w:sz w:val="24"/>
+          <w:szCs w:val="24"/>
+        </w:rPr>
+        <w:t xml:space="preserve">To enter the transport </w:t>
+      </w:r>
+      <w:proofErr w:type="gramStart"/>
+      <w:r>
+        <w:rPr>
+          <w:sz w:val="24"/>
+          <w:szCs w:val="24"/>
+        </w:rPr>
+        <w:t>module</w:t>
+      </w:r>
+      <w:proofErr w:type="gramEnd"/>
+      <w:r>
+        <w:rPr>
+          <w:sz w:val="24"/>
+          <w:szCs w:val="24"/>
+        </w:rPr>
+        <w:t xml:space="preserve"> you need to log in with the user of the transport manager in the following way:</w:t>
+      </w:r>
+    </w:p>
+    <w:p>
+      <w:pPr>
+        <w:bidi w:val="0"/>
+        <w:rPr>
+          <w:rFonts w:ascii="Amasis MT Pro Black" w:hAnsi="Amasis MT Pro Black"/>
           <w:sz w:val="24"/>
           <w:szCs w:val="24"/>
           <w:rtl/>
@@ -589,190 +1051,27 @@
       </w:pPr>
       <w:r>
         <w:rPr>
-          <w:sz w:val="24"/>
-          <w:szCs w:val="24"/>
-        </w:rPr>
-        <w:t xml:space="preserve">Such user is considered an employee's user who should request registering to shifts that the admin made available (by creating them). He can do so by choosing a role, branch, date and time of a shift, and only if such undertaking will </w:t>
-      </w:r>
-      <w:proofErr w:type="gramStart"/>
-      <w:r>
-        <w:rPr>
-          <w:sz w:val="24"/>
-          <w:szCs w:val="24"/>
-        </w:rPr>
-        <w:t>not  contradict</w:t>
-      </w:r>
-      <w:proofErr w:type="gramEnd"/>
-      <w:r>
-        <w:rPr>
-          <w:sz w:val="24"/>
-          <w:szCs w:val="24"/>
-        </w:rPr>
-        <w:t xml:space="preserve"> one of his constraints. The user must wait for the admin (HR manager) to approve his request or decline his request to take part in the shift. If the request is approved, he is scheduled to that shift and will be able to see it with '</w:t>
-      </w:r>
-      <w:proofErr w:type="spellStart"/>
-      <w:r>
-        <w:rPr>
-          <w:sz w:val="24"/>
-          <w:szCs w:val="24"/>
-        </w:rPr>
-        <w:t>my_shifts</w:t>
-      </w:r>
-      <w:proofErr w:type="spellEnd"/>
-      <w:r>
-        <w:rPr>
-          <w:sz w:val="24"/>
-          <w:szCs w:val="24"/>
-        </w:rPr>
-        <w:t>' command.</w:t>
-      </w:r>
-    </w:p>
-    <w:p>
-      <w:pPr>
-        <w:bidi w:val="0"/>
-        <w:rPr>
-          <w:b/>
-          <w:bCs/>
-          <w:sz w:val="24"/>
-          <w:szCs w:val="24"/>
-          <w:u w:val="single"/>
-          <w:rtl/>
-        </w:rPr>
-      </w:pPr>
-      <w:r>
-        <w:rPr>
-          <w:b/>
-          <w:bCs/>
-          <w:sz w:val="24"/>
-          <w:szCs w:val="24"/>
-          <w:u w:val="single"/>
-        </w:rPr>
-        <w:t>Transport Manager</w:t>
-      </w:r>
-      <w:r>
-        <w:rPr>
-          <w:b/>
-          <w:bCs/>
-          <w:sz w:val="24"/>
-          <w:szCs w:val="24"/>
-          <w:u w:val="single"/>
-        </w:rPr>
-        <w:t xml:space="preserve"> </w:t>
-      </w:r>
-      <w:r>
-        <w:rPr>
-          <w:b/>
-          <w:bCs/>
-          <w:sz w:val="24"/>
-          <w:szCs w:val="24"/>
-          <w:u w:val="single"/>
-        </w:rPr>
-        <w:t>U</w:t>
-      </w:r>
-      <w:r>
-        <w:rPr>
-          <w:b/>
-          <w:bCs/>
-          <w:sz w:val="24"/>
-          <w:szCs w:val="24"/>
-          <w:u w:val="single"/>
-        </w:rPr>
-        <w:t>ser</w:t>
-      </w:r>
-    </w:p>
-    <w:p>
-      <w:pPr>
-        <w:bidi w:val="0"/>
-        <w:rPr>
-          <w:sz w:val="24"/>
-          <w:szCs w:val="24"/>
-        </w:rPr>
-      </w:pPr>
-      <w:r>
-        <w:rPr>
-          <w:sz w:val="24"/>
-          <w:szCs w:val="24"/>
-        </w:rPr>
-        <w:t xml:space="preserve">We use an intuitive </w:t>
-      </w:r>
-      <w:proofErr w:type="gramStart"/>
-      <w:r>
-        <w:rPr>
-          <w:sz w:val="24"/>
-          <w:szCs w:val="24"/>
-        </w:rPr>
-        <w:t>multiple choice</w:t>
-      </w:r>
-      <w:proofErr w:type="gramEnd"/>
-      <w:r>
-        <w:rPr>
-          <w:sz w:val="24"/>
-          <w:szCs w:val="24"/>
-        </w:rPr>
-        <w:t xml:space="preserve"> menu for </w:t>
-      </w:r>
-      <w:r>
-        <w:rPr>
-          <w:sz w:val="24"/>
-          <w:szCs w:val="24"/>
-        </w:rPr>
-        <w:t>reaching all the app's functionality.</w:t>
-      </w:r>
-      <w:r>
-        <w:rPr>
-          <w:sz w:val="24"/>
-          <w:szCs w:val="24"/>
-        </w:rPr>
-        <w:t xml:space="preserve"> </w:t>
-      </w:r>
-      <w:proofErr w:type="gramStart"/>
-      <w:r>
-        <w:rPr>
-          <w:sz w:val="24"/>
-          <w:szCs w:val="24"/>
-        </w:rPr>
-        <w:t>in order to</w:t>
-      </w:r>
-      <w:proofErr w:type="gramEnd"/>
-      <w:r>
-        <w:rPr>
-          <w:sz w:val="24"/>
-          <w:szCs w:val="24"/>
-        </w:rPr>
-        <w:t xml:space="preserve"> enter a menu, enter the number and click enter.</w:t>
-      </w:r>
-    </w:p>
-    <w:p>
-      <w:pPr>
-        <w:bidi w:val="0"/>
-        <w:rPr>
-          <w:sz w:val="24"/>
-          <w:szCs w:val="24"/>
-          <w:rtl/>
-        </w:rPr>
-      </w:pPr>
-      <w:r>
-        <w:rPr>
-          <w:sz w:val="24"/>
-          <w:szCs w:val="24"/>
-        </w:rPr>
-        <w:t xml:space="preserve">To enter the transport </w:t>
-      </w:r>
-      <w:proofErr w:type="gramStart"/>
-      <w:r>
-        <w:rPr>
-          <w:sz w:val="24"/>
-          <w:szCs w:val="24"/>
-        </w:rPr>
-        <w:t>module</w:t>
-      </w:r>
-      <w:proofErr w:type="gramEnd"/>
-      <w:r>
-        <w:rPr>
-          <w:sz w:val="24"/>
-          <w:szCs w:val="24"/>
-        </w:rPr>
-        <w:t xml:space="preserve"> you need to log in with the user of the transport manager in the following way:</w:t>
+          <w:rFonts w:ascii="Amasis MT Pro Black" w:hAnsi="Amasis MT Pro Black"/>
+          <w:sz w:val="24"/>
+          <w:szCs w:val="24"/>
+        </w:rPr>
+        <w:t xml:space="preserve">login </w:t>
+      </w:r>
+      <w:r>
+        <w:rPr>
+          <w:rFonts w:ascii="Amasis MT Pro Black" w:hAnsi="Amasis MT Pro Black"/>
+          <w:sz w:val="24"/>
+          <w:szCs w:val="24"/>
+        </w:rPr>
+        <w:t>transport</w:t>
+      </w:r>
+      <w:r>
+        <w:rPr>
+          <w:rFonts w:ascii="Amasis MT Pro Black" w:hAnsi="Amasis MT Pro Black"/>
+          <w:sz w:val="24"/>
+          <w:szCs w:val="24"/>
+        </w:rPr>
+        <w:t xml:space="preserve"> 123</w:t>
       </w:r>
     </w:p>
     <w:p>
@@ -786,13 +1085,14 @@
       </w:pPr>
       <w:r>
         <w:rPr>
+          <w:noProof/>
           <w:sz w:val="24"/>
           <w:szCs w:val="24"/>
         </w:rPr>
         <w:drawing>
-          <wp:inline distT="0" distB="0" distL="0" distR="0" wp14:anchorId="64A30551" wp14:editId="38B4D75C">
-            <wp:extent cx="2227797" cy="544472"/>
-            <wp:effectExtent l="0" t="0" r="1270" b="8255"/>
+          <wp:inline distT="0" distB="0" distL="0" distR="0" wp14:anchorId="64A30551" wp14:editId="61E2D366">
+            <wp:extent cx="4988557" cy="1219200"/>
+            <wp:effectExtent l="0" t="0" r="3175" b="0"/>
             <wp:docPr id="390626138" name="תמונה 1"/>
             <wp:cNvGraphicFramePr>
               <a:graphicFrameLocks xmlns:a="http://schemas.openxmlformats.org/drawingml/2006/main" noChangeAspect="1"/>
@@ -813,7 +1113,7 @@
                   <pic:spPr>
                     <a:xfrm>
                       <a:off x="0" y="0"/>
-                      <a:ext cx="2258181" cy="551898"/>
+                      <a:ext cx="5091165" cy="1244277"/>
                     </a:xfrm>
                     <a:prstGeom prst="rect">
                       <a:avLst/>
@@ -864,7 +1164,6 @@
         <w:bidi w:val="0"/>
         <w:jc w:val="center"/>
         <w:rPr>
-          <w:rFonts w:hint="cs"/>
           <w:sz w:val="24"/>
           <w:szCs w:val="24"/>
           <w:rtl/>
@@ -872,13 +1171,14 @@
       </w:pPr>
       <w:r>
         <w:rPr>
+          <w:noProof/>
           <w:sz w:val="24"/>
           <w:szCs w:val="24"/>
         </w:rPr>
         <w:drawing>
-          <wp:inline distT="0" distB="0" distL="0" distR="0" wp14:anchorId="544A9C64" wp14:editId="1FEDFC74">
-            <wp:extent cx="2581404" cy="1496380"/>
-            <wp:effectExtent l="0" t="0" r="0" b="8890"/>
+          <wp:inline distT="0" distB="0" distL="0" distR="0" wp14:anchorId="544A9C64" wp14:editId="27657388">
+            <wp:extent cx="3255818" cy="1887322"/>
+            <wp:effectExtent l="0" t="0" r="1905" b="0"/>
             <wp:docPr id="504228931" name="תמונה 1"/>
             <wp:cNvGraphicFramePr>
               <a:graphicFrameLocks xmlns:a="http://schemas.openxmlformats.org/drawingml/2006/main" noChangeAspect="1"/>
@@ -899,7 +1199,7 @@
                   <pic:spPr>
                     <a:xfrm>
                       <a:off x="0" y="0"/>
-                      <a:ext cx="2591727" cy="1502364"/>
+                      <a:ext cx="3292532" cy="1908604"/>
                     </a:xfrm>
                     <a:prstGeom prst="rect">
                       <a:avLst/>
@@ -1027,12 +1327,13 @@
       </w:pPr>
       <w:r>
         <w:rPr>
+          <w:noProof/>
           <w:sz w:val="24"/>
           <w:szCs w:val="24"/>
         </w:rPr>
         <w:drawing>
-          <wp:inline distT="0" distB="0" distL="0" distR="0" wp14:anchorId="625AFED3" wp14:editId="43F45096">
-            <wp:extent cx="1931250" cy="957118"/>
+          <wp:inline distT="0" distB="0" distL="0" distR="0" wp14:anchorId="625AFED3" wp14:editId="3EBD468D">
+            <wp:extent cx="3396576" cy="1683327"/>
             <wp:effectExtent l="0" t="0" r="0" b="0"/>
             <wp:docPr id="974139857" name="תמונה 1"/>
             <wp:cNvGraphicFramePr>
@@ -1054,7 +1355,7 @@
                   <pic:spPr>
                     <a:xfrm>
                       <a:off x="0" y="0"/>
-                      <a:ext cx="2004182" cy="993263"/>
+                      <a:ext cx="3546986" cy="1757870"/>
                     </a:xfrm>
                     <a:prstGeom prst="rect">
                       <a:avLst/>
@@ -1070,34 +1371,32 @@
     <w:p>
       <w:pPr>
         <w:bidi w:val="0"/>
+        <w:rPr>
+          <w:sz w:val="24"/>
+          <w:szCs w:val="24"/>
+        </w:rPr>
+      </w:pPr>
+    </w:p>
+    <w:p>
+      <w:pPr>
+        <w:bidi w:val="0"/>
         <w:jc w:val="center"/>
         <w:rPr>
-          <w:sz w:val="24"/>
-          <w:szCs w:val="24"/>
-        </w:rPr>
-      </w:pPr>
-    </w:p>
-    <w:p>
-      <w:pPr>
-        <w:bidi w:val="0"/>
-        <w:jc w:val="center"/>
-        <w:rPr>
-          <w:b/>
-          <w:bCs/>
-          <w:sz w:val="28"/>
-          <w:szCs w:val="28"/>
-          <w:u w:val="single"/>
-        </w:rPr>
-      </w:pPr>
-      <w:r>
-        <w:rPr>
-          <w:b/>
-          <w:bCs/>
-          <w:sz w:val="28"/>
-          <w:szCs w:val="28"/>
-          <w:u w:val="single"/>
-        </w:rPr>
-        <w:lastRenderedPageBreak/>
+          <w:b/>
+          <w:bCs/>
+          <w:sz w:val="28"/>
+          <w:szCs w:val="28"/>
+          <w:u w:val="single"/>
+        </w:rPr>
+      </w:pPr>
+      <w:r>
+        <w:rPr>
+          <w:b/>
+          <w:bCs/>
+          <w:sz w:val="28"/>
+          <w:szCs w:val="28"/>
+          <w:u w:val="single"/>
+        </w:rPr>
         <w:t>Generated data</w:t>
       </w:r>
       <w:r>
@@ -1127,13 +1426,13 @@
         <mc:AlternateContent>
           <mc:Choice Requires="wps">
             <w:drawing>
-              <wp:anchor distT="0" distB="0" distL="114300" distR="114300" simplePos="0" relativeHeight="251667456" behindDoc="0" locked="0" layoutInCell="1" allowOverlap="1" wp14:anchorId="0C67330B" wp14:editId="1D102D72">
+              <wp:anchor distT="0" distB="0" distL="114300" distR="114300" simplePos="0" relativeHeight="251667456" behindDoc="0" locked="0" layoutInCell="1" allowOverlap="1" wp14:anchorId="0C67330B" wp14:editId="098AF189">
                 <wp:simplePos x="0" y="0"/>
                 <wp:positionH relativeFrom="column">
-                  <wp:posOffset>652780</wp:posOffset>
+                  <wp:posOffset>583507</wp:posOffset>
                 </wp:positionH>
                 <wp:positionV relativeFrom="page">
-                  <wp:posOffset>1435100</wp:posOffset>
+                  <wp:posOffset>1753754</wp:posOffset>
                 </wp:positionV>
                 <wp:extent cx="676275" cy="337820"/>
                 <wp:effectExtent l="0" t="0" r="0" b="5080"/>
@@ -1223,7 +1522,7 @@
                 <v:stroke joinstyle="miter"/>
                 <v:path gradientshapeok="t" o:connecttype="rect"/>
               </v:shapetype>
-              <v:shape id="תיבת טקסט 6" o:spid="_x0000_s1026" type="#_x0000_t202" style="position:absolute;margin-left:51.4pt;margin-top:113pt;width:53.25pt;height:26.6pt;z-index:251667456;visibility:visible;mso-wrap-style:square;mso-width-percent:0;mso-height-percent:0;mso-wrap-distance-left:9pt;mso-wrap-distance-top:0;mso-wrap-distance-right:9pt;mso-wrap-distance-bottom:0;mso-position-horizontal:absolute;mso-position-horizontal-relative:text;mso-position-vertical:absolute;mso-position-vertical-relative:page;mso-width-percent:0;mso-height-percent:0;mso-width-relative:margin;mso-height-relative:margin;v-text-anchor:top" o:gfxdata="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" filled="f" stroked="f" strokeweight=".5pt">
+              <v:shape id="תיבת טקסט 6" o:spid="_x0000_s1026" type="#_x0000_t202" style="position:absolute;margin-left:45.95pt;margin-top:138.1pt;width:53.25pt;height:26.6pt;z-index:251667456;visibility:visible;mso-wrap-style:square;mso-width-percent:0;mso-height-percent:0;mso-wrap-distance-left:9pt;mso-wrap-distance-top:0;mso-wrap-distance-right:9pt;mso-wrap-distance-bottom:0;mso-position-horizontal:absolute;mso-position-horizontal-relative:text;mso-position-vertical:absolute;mso-position-vertical-relative:page;mso-width-percent:0;mso-height-percent:0;mso-width-relative:margin;mso-height-relative:margin;v-text-anchor:top" o:gfxdata="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" filled="f" stroked="f" strokeweight=".5pt">
                 <v:textbox>
                   <w:txbxContent>
                     <w:p>
@@ -1279,13 +1578,13 @@
         <mc:AlternateContent>
           <mc:Choice Requires="wps">
             <w:drawing>
-              <wp:anchor distT="0" distB="0" distL="114300" distR="114300" simplePos="0" relativeHeight="251671552" behindDoc="0" locked="0" layoutInCell="1" allowOverlap="1" wp14:anchorId="4DA4C153" wp14:editId="4EBFF299">
+              <wp:anchor distT="0" distB="0" distL="114300" distR="114300" simplePos="0" relativeHeight="251671552" behindDoc="0" locked="0" layoutInCell="1" allowOverlap="1" wp14:anchorId="4DA4C153" wp14:editId="56FF1631">
                 <wp:simplePos x="0" y="0"/>
                 <wp:positionH relativeFrom="column">
-                  <wp:posOffset>4375150</wp:posOffset>
+                  <wp:posOffset>4271241</wp:posOffset>
                 </wp:positionH>
                 <wp:positionV relativeFrom="page">
-                  <wp:posOffset>1460500</wp:posOffset>
+                  <wp:posOffset>1723736</wp:posOffset>
                 </wp:positionV>
                 <wp:extent cx="723900" cy="337820"/>
                 <wp:effectExtent l="0" t="0" r="0" b="5080"/>
@@ -1359,7 +1658,7 @@
           </mc:Choice>
           <mc:Fallback>
             <w:pict>
-              <v:shape w14:anchorId="4DA4C153" id="תיבת טקסט 9" o:spid="_x0000_s1027" type="#_x0000_t202" style="position:absolute;margin-left:344.5pt;margin-top:115pt;width:57pt;height:26.6pt;z-index:251671552;visibility:visible;mso-wrap-style:square;mso-width-percent:0;mso-height-percent:0;mso-wrap-distance-left:9pt;mso-wrap-distance-top:0;mso-wrap-distance-right:9pt;mso-wrap-distance-bottom:0;mso-position-horizontal:absolute;mso-position-horizontal-relative:text;mso-position-vertical:absolute;mso-position-vertical-relative:page;mso-width-percent:0;mso-height-percent:0;mso-width-relative:margin;mso-height-relative:margin;v-text-anchor:top" o:gfxdata="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" filled="f" stroked="f" strokeweight=".5pt">
+              <v:shape w14:anchorId="4DA4C153" id="תיבת טקסט 9" o:spid="_x0000_s1027" type="#_x0000_t202" style="position:absolute;margin-left:336.3pt;margin-top:135.75pt;width:57pt;height:26.6pt;z-index:251671552;visibility:visible;mso-wrap-style:square;mso-width-percent:0;mso-height-percent:0;mso-wrap-distance-left:9pt;mso-wrap-distance-top:0;mso-wrap-distance-right:9pt;mso-wrap-distance-bottom:0;mso-position-horizontal:absolute;mso-position-horizontal-relative:text;mso-position-vertical:absolute;mso-position-vertical-relative:page;mso-width-percent:0;mso-height-percent:0;mso-width-relative:margin;mso-height-relative:margin;v-text-anchor:top" o:gfxdata="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" filled="f" stroked="f" strokeweight=".5pt">
                 <v:textbox>
                   <w:txbxContent>
                     <w:p>
@@ -1411,6 +1710,7 @@
           <w:rFonts w:cs="Arial"/>
           <w:b/>
           <w:bCs/>
+          <w:noProof/>
           <w:sz w:val="28"/>
           <w:szCs w:val="28"/>
           <w:u w:val="single"/>
@@ -1488,6 +1788,7 @@
         <w:rPr>
           <w:b/>
           <w:bCs/>
+          <w:noProof/>
           <w:sz w:val="28"/>
           <w:szCs w:val="28"/>
           <w:u w:val="single"/>
@@ -1661,6 +1962,7 @@
         <w:rPr>
           <w:b/>
           <w:bCs/>
+          <w:noProof/>
           <w:sz w:val="28"/>
           <w:szCs w:val="28"/>
           <w:u w:val="single"/>
@@ -1726,6 +2028,7 @@
         <w:rPr>
           <w:b/>
           <w:bCs/>
+          <w:noProof/>
           <w:sz w:val="28"/>
           <w:szCs w:val="28"/>
           <w:u w:val="single"/>
@@ -1942,6 +2245,7 @@
         <w:rPr>
           <w:b/>
           <w:bCs/>
+          <w:noProof/>
           <w:sz w:val="28"/>
           <w:szCs w:val="28"/>
           <w:u w:val="single"/>
@@ -2323,12 +2627,13 @@
         <w:rPr>
           <w:b/>
           <w:bCs/>
+          <w:noProof/>
           <w:sz w:val="28"/>
           <w:szCs w:val="28"/>
           <w:u w:val="single"/>
         </w:rPr>
         <w:drawing>
-          <wp:anchor distT="0" distB="0" distL="114300" distR="114300" simplePos="0" relativeHeight="251689984" behindDoc="0" locked="0" layoutInCell="1" allowOverlap="1" wp14:anchorId="102C0374" wp14:editId="77D11E22">
+          <wp:anchor distT="0" distB="0" distL="114300" distR="114300" simplePos="0" relativeHeight="251689984" behindDoc="0" locked="0" layoutInCell="1" allowOverlap="1" wp14:anchorId="102C0374" wp14:editId="0E54E43F">
             <wp:simplePos x="0" y="0"/>
             <wp:positionH relativeFrom="column">
               <wp:posOffset>-787400</wp:posOffset>
@@ -2374,6 +2679,12 @@
                 </pic:pic>
               </a:graphicData>
             </a:graphic>
+            <wp14:sizeRelH relativeFrom="margin">
+              <wp14:pctWidth>0</wp14:pctWidth>
+            </wp14:sizeRelH>
+            <wp14:sizeRelV relativeFrom="margin">
+              <wp14:pctHeight>0</wp14:pctHeight>
+            </wp14:sizeRelV>
           </wp:anchor>
         </w:drawing>
       </w:r>
@@ -2446,6 +2757,7 @@
         <w:rPr>
           <w:b/>
           <w:bCs/>
+          <w:noProof/>
           <w:sz w:val="28"/>
           <w:szCs w:val="28"/>
           <w:u w:val="single"/>
@@ -2562,6 +2874,7 @@
         <w:rPr>
           <w:b/>
           <w:bCs/>
+          <w:noProof/>
           <w:sz w:val="28"/>
           <w:szCs w:val="28"/>
           <w:u w:val="single"/>
@@ -2627,6 +2940,7 @@
         <w:rPr>
           <w:b/>
           <w:bCs/>
+          <w:noProof/>
           <w:sz w:val="28"/>
           <w:szCs w:val="28"/>
           <w:u w:val="single"/>
@@ -2691,6 +3005,7 @@
         <w:rPr>
           <w:b/>
           <w:bCs/>
+          <w:noProof/>
           <w:sz w:val="28"/>
           <w:szCs w:val="28"/>
           <w:u w:val="single"/>
@@ -2755,6 +3070,7 @@
         <w:rPr>
           <w:b/>
           <w:bCs/>
+          <w:noProof/>
           <w:sz w:val="28"/>
           <w:szCs w:val="28"/>
           <w:u w:val="single"/>
@@ -2819,6 +3135,7 @@
         <w:rPr>
           <w:b/>
           <w:bCs/>
+          <w:noProof/>
           <w:sz w:val="28"/>
           <w:szCs w:val="28"/>
           <w:u w:val="single"/>
@@ -3457,6 +3774,7 @@
   <w:style w:type="paragraph" w:default="1" w:styleId="a">
     <w:name w:val="Normal"/>
     <w:qFormat/>
+    <w:rsid w:val="00AA1D87"/>
   </w:style>
   <w:style w:type="character" w:default="1" w:styleId="a0">
     <w:name w:val="Default Paragraph Font"/>
